--- a/LabWorks/Лабораторная работа №08.docx
+++ b/LabWorks/Лабораторная работа №08.docx
@@ -190,6 +190,11 @@
       </w:r>
     </w:p>
     <w:p>
+      <w:r>
+        <w:t>Все созданные классы, их функции и свойства необходимо протестировать.</w:t>
+      </w:r>
+    </w:p>
+    <w:p>
       <w:pPr>
         <w:pStyle w:val="2"/>
       </w:pPr>
@@ -309,6 +314,7 @@
     </w:p>
     <w:p>
       <w:r>
+        <w:lastRenderedPageBreak/>
         <w:t xml:space="preserve">- открытый абстрактный метод для возврата периметра фигуры; </w:t>
       </w:r>
     </w:p>
@@ -319,7 +325,6 @@
     </w:p>
     <w:p>
       <w:r>
-        <w:lastRenderedPageBreak/>
         <w:t>- открытое абстрактное свойство, возвращающее название фигуры.</w:t>
       </w:r>
     </w:p>
@@ -394,10 +399,7 @@
         </w:numPr>
       </w:pPr>
       <w:r>
-        <w:t xml:space="preserve">Создать </w:t>
-      </w:r>
-      <w:r>
-        <w:t>класс</w:t>
+        <w:t>Создать класс</w:t>
       </w:r>
       <w:r>
         <w:t xml:space="preserve"> </w:t>
@@ -406,13 +408,7 @@
         <w:rPr>
           <w:lang w:val="en-US"/>
         </w:rPr>
-        <w:t>Random</w:t>
-      </w:r>
-      <w:r>
-        <w:rPr>
-          <w:lang w:val="en-US"/>
-        </w:rPr>
-        <w:t>DataSource</w:t>
+        <w:t>RandomDataSource</w:t>
       </w:r>
       <w:r>
         <w:t>, реализующий интерфейс</w:t>
@@ -448,7 +444,13 @@
         <w:rPr>
           <w:lang w:val="en-US"/>
         </w:rPr>
-        <w:t>Static</w:t>
+        <w:t>StaticDataSource</w:t>
+      </w:r>
+      <w:r>
+        <w:t>, реализующий интерфейс</w:t>
+      </w:r>
+      <w:r>
+        <w:t xml:space="preserve"> </w:t>
       </w:r>
       <w:r>
         <w:rPr>
@@ -457,25 +459,19 @@
         <w:t>DataSource</w:t>
       </w:r>
       <w:r>
-        <w:t>, реализующий интерфейс</w:t>
+        <w:t>, и возвращающий</w:t>
       </w:r>
       <w:r>
         <w:t xml:space="preserve"> </w:t>
       </w:r>
       <w:r>
-        <w:rPr>
-          <w:lang w:val="en-US"/>
-        </w:rPr>
-        <w:t>DataSource</w:t>
-      </w:r>
-      <w:r>
-        <w:t>, и возвращающий</w:t>
-      </w:r>
-      <w:r>
-        <w:t xml:space="preserve"> </w:t>
-      </w:r>
-      <w:r>
-        <w:t>элементы некоторого массива, передаваемого в конструторе.</w:t>
+        <w:t>элементы некоторого массива, передаваемого в констру</w:t>
+      </w:r>
+      <w:r>
+        <w:t>к</w:t>
+      </w:r>
+      <w:r>
+        <w:t>торе.</w:t>
       </w:r>
     </w:p>
     <w:p>
@@ -723,6 +719,7 @@
         <w:pStyle w:val="2"/>
       </w:pPr>
       <w:r>
+        <w:lastRenderedPageBreak/>
         <w:t xml:space="preserve">Как вызвать реализацию родительского метода в дочернем классе на Kotlin? </w:t>
       </w:r>
     </w:p>
@@ -731,7 +728,6 @@
         <w:pStyle w:val="2"/>
       </w:pPr>
       <w:r>
-        <w:lastRenderedPageBreak/>
         <w:t xml:space="preserve">Как указать, что класс может быть родительским? </w:t>
       </w:r>
     </w:p>
@@ -2554,4 +2550,16 @@
     </a:ext>
   </a:extLst>
 </a:theme>
+</file>
+
+<file path=customXml/item1.xml><?xml version="1.0" encoding="utf-8"?>
+<b:Sources xmlns:b="http://schemas.openxmlformats.org/officeDocument/2006/bibliography" xmlns="http://schemas.openxmlformats.org/officeDocument/2006/bibliography" SelectedStyle="\APASixthEditionOfficeOnline.xsl" StyleName="APA" Version="6"/>
+</file>
+
+<file path=customXml/itemProps1.xml><?xml version="1.0" encoding="utf-8"?>
+<ds:datastoreItem xmlns:ds="http://schemas.openxmlformats.org/officeDocument/2006/customXml" ds:itemID="{66067C13-E0D9-407D-83A5-A00A8FA11876}">
+  <ds:schemaRefs>
+    <ds:schemaRef ds:uri="http://schemas.openxmlformats.org/officeDocument/2006/bibliography"/>
+  </ds:schemaRefs>
+</ds:datastoreItem>
 </file>